--- a/2023 Introduction to CPlusPlus - Task 3 Cover Sheet.docx
+++ b/2023 Introduction to CPlusPlus - Task 3 Cover Sheet.docx
@@ -329,7 +329,23 @@
           <w:rFonts w:eastAsiaTheme="minorEastAsia"/>
           <w:lang w:val="en-US"/>
         </w:rPr>
-        <w:t>A link to the merge commit you created</w:t>
+        <w:t xml:space="preserve">A link to the merge </w:t>
+      </w:r>
+      <w:proofErr w:type="gramStart"/>
+      <w:r>
+        <w:rPr>
+          <w:rFonts w:eastAsiaTheme="minorEastAsia"/>
+          <w:lang w:val="en-US"/>
+        </w:rPr>
+        <w:t>commit</w:t>
+      </w:r>
+      <w:proofErr w:type="gramEnd"/>
+      <w:r>
+        <w:rPr>
+          <w:rFonts w:eastAsiaTheme="minorEastAsia"/>
+          <w:lang w:val="en-US"/>
+        </w:rPr>
+        <w:t xml:space="preserve"> you created</w:t>
       </w:r>
     </w:p>
     <w:p>
@@ -556,7 +572,15 @@
     <w:p/>
     <w:p>
       <w:r>
-        <w:t>Problem statements summarize key information about the problem and the environment surrounding it. They are often brief, but can provide detail as necessary to describe the problem.</w:t>
+        <w:t xml:space="preserve">Problem statements summarize key information about the problem and the environment surrounding it. They are often </w:t>
+      </w:r>
+      <w:proofErr w:type="gramStart"/>
+      <w:r>
+        <w:t>brief, but</w:t>
+      </w:r>
+      <w:proofErr w:type="gramEnd"/>
+      <w:r>
+        <w:t xml:space="preserve"> can provide detail as necessary to describe the problem.</w:t>
       </w:r>
     </w:p>
     <w:p/>
@@ -608,7 +632,23 @@
           <w:i/>
           <w:iCs/>
         </w:rPr>
-        <w:t>in exchange for a small upfront cost in the form of licenses or royalties. Engineers can be instead be dedicated to developing the game instead, requiring less engineers and thus reducing operational costs.</w:t>
+        <w:t xml:space="preserve">in exchange for a small upfront cost in the form of licenses or royalties. Engineers </w:t>
+      </w:r>
+      <w:proofErr w:type="gramStart"/>
+      <w:r>
+        <w:rPr>
+          <w:i/>
+          <w:iCs/>
+        </w:rPr>
+        <w:t>can be instead be</w:t>
+      </w:r>
+      <w:proofErr w:type="gramEnd"/>
+      <w:r>
+        <w:rPr>
+          <w:i/>
+          <w:iCs/>
+        </w:rPr>
+        <w:t xml:space="preserve"> dedicated to developing the game instead, requiring less engineers and thus reducing operational costs.</w:t>
       </w:r>
     </w:p>
     <w:p>
@@ -640,13 +680,37 @@
           <w:i/>
           <w:iCs/>
         </w:rPr>
-        <w:t>If a game engine does not providing the features required for a particular game, its cost savings are reduced. Furthermore, missing features or bugs with the feature set can be difficult to fix if source access is not providing, possibly making the game engine more expensive to work with than a custom built one.</w:t>
+        <w:t xml:space="preserve">If a game engine does not </w:t>
+      </w:r>
+      <w:proofErr w:type="gramStart"/>
+      <w:r>
+        <w:rPr>
+          <w:i/>
+          <w:iCs/>
+        </w:rPr>
+        <w:t>providing</w:t>
+      </w:r>
+      <w:proofErr w:type="gramEnd"/>
+      <w:r>
+        <w:rPr>
+          <w:i/>
+          <w:iCs/>
+        </w:rPr>
+        <w:t xml:space="preserve"> the features required for a particular game, its cost savings are reduced. Furthermore, missing features or bugs with the feature set can be difficult to fix if source access is not providing, possibly making the game engine more expensive to work with than a custom built one.</w:t>
       </w:r>
     </w:p>
     <w:p/>
     <w:p>
       <w:r>
-        <w:t>In a few sentences, the passage of text describe the following:</w:t>
+        <w:t xml:space="preserve">In a few sentences, the passage of text </w:t>
+      </w:r>
+      <w:proofErr w:type="gramStart"/>
+      <w:r>
+        <w:t>describe</w:t>
+      </w:r>
+      <w:proofErr w:type="gramEnd"/>
+      <w:r>
+        <w:t xml:space="preserve"> the following:</w:t>
       </w:r>
     </w:p>
     <w:p>
@@ -1083,7 +1147,21 @@
               <w:rPr>
                 <w:rFonts w:eastAsiaTheme="minorEastAsia"/>
               </w:rPr>
-              <w:t>What is the problem version control solves?</w:t>
+              <w:t xml:space="preserve">What is the problem version control </w:t>
+            </w:r>
+            <w:proofErr w:type="gramStart"/>
+            <w:r>
+              <w:rPr>
+                <w:rFonts w:eastAsiaTheme="minorEastAsia"/>
+              </w:rPr>
+              <w:t>solves</w:t>
+            </w:r>
+            <w:proofErr w:type="gramEnd"/>
+            <w:r>
+              <w:rPr>
+                <w:rFonts w:eastAsiaTheme="minorEastAsia"/>
+              </w:rPr>
+              <w:t>?</w:t>
             </w:r>
           </w:p>
           <w:p>
@@ -1298,50 +1376,8 @@
           <w:numId w:val="18"/>
         </w:numPr>
       </w:pPr>
-      <w:hyperlink r:id="rId11" w:history="1">
-        <w:r>
-          <w:rPr>
-            <w:rStyle w:val="Hyperlink"/>
-          </w:rPr>
-          <w:t>https://github.com/Mackapacka1/allFiles</w:t>
-        </w:r>
-      </w:hyperlink>
-      <w:r>
-        <w:drawing>
-          <wp:inline distT="0" distB="0" distL="0" distR="0" wp14:anchorId="4389AD7A" wp14:editId="7A0CB539">
-            <wp:extent cx="3857625" cy="2028822"/>
-            <wp:effectExtent l="0" t="0" r="0" b="0"/>
-            <wp:docPr id="843153347" name="Picture 1" descr="A screenshot of a computer&#10;&#10;Description automatically generated"/>
-            <wp:cNvGraphicFramePr>
-              <a:graphicFrameLocks xmlns:a="http://schemas.openxmlformats.org/drawingml/2006/main" noChangeAspect="1"/>
-            </wp:cNvGraphicFramePr>
-            <a:graphic xmlns:a="http://schemas.openxmlformats.org/drawingml/2006/main">
-              <a:graphicData uri="http://schemas.openxmlformats.org/drawingml/2006/picture">
-                <pic:pic xmlns:pic="http://schemas.openxmlformats.org/drawingml/2006/picture">
-                  <pic:nvPicPr>
-                    <pic:cNvPr id="843153347" name="Picture 2" descr="A screenshot of a computer&#10;&#10;Description automatically generated"/>
-                    <pic:cNvPicPr/>
-                  </pic:nvPicPr>
-                  <pic:blipFill>
-                    <a:blip r:embed="rId12"/>
-                    <a:stretch>
-                      <a:fillRect/>
-                    </a:stretch>
-                  </pic:blipFill>
-                  <pic:spPr>
-                    <a:xfrm>
-                      <a:off x="0" y="0"/>
-                      <a:ext cx="3876017" cy="2038495"/>
-                    </a:xfrm>
-                    <a:prstGeom prst="rect">
-                      <a:avLst/>
-                    </a:prstGeom>
-                  </pic:spPr>
-                </pic:pic>
-              </a:graphicData>
-            </a:graphic>
-          </wp:inline>
-        </w:drawing>
+      <w:r>
+        <w:t>https://github.com/Mackapacka1/testyBoi.git</w:t>
       </w:r>
     </w:p>
     <w:p>
@@ -1364,48 +1400,10 @@
           <w:numId w:val="18"/>
         </w:numPr>
       </w:pPr>
-      <w:r>
-        <w:lastRenderedPageBreak/>
-        <w:drawing>
-          <wp:inline distT="0" distB="0" distL="0" distR="0" wp14:anchorId="11C90B95" wp14:editId="69906B7A">
-            <wp:extent cx="4352925" cy="2289313"/>
-            <wp:effectExtent l="0" t="0" r="0" b="0"/>
-            <wp:docPr id="232344611" name="Picture 2" descr="a screenshot of a sourcetree pull request&#10;&#10;Description automatically generated with medium confidence"/>
-            <wp:cNvGraphicFramePr>
-              <a:graphicFrameLocks xmlns:a="http://schemas.openxmlformats.org/drawingml/2006/main" noChangeAspect="1"/>
-            </wp:cNvGraphicFramePr>
-            <a:graphic xmlns:a="http://schemas.openxmlformats.org/drawingml/2006/main">
-              <a:graphicData uri="http://schemas.openxmlformats.org/drawingml/2006/picture">
-                <pic:pic xmlns:pic="http://schemas.openxmlformats.org/drawingml/2006/picture">
-                  <pic:nvPicPr>
-                    <pic:cNvPr id="232344611" name="Picture 1" descr="a screenshot of a sourcetree pull request&#10;&#10;Description automatically generated with medium confidence"/>
-                    <pic:cNvPicPr/>
-                  </pic:nvPicPr>
-                  <pic:blipFill>
-                    <a:blip r:embed="rId13"/>
-                    <a:stretch>
-                      <a:fillRect/>
-                    </a:stretch>
-                  </pic:blipFill>
-                  <pic:spPr>
-                    <a:xfrm>
-                      <a:off x="0" y="0"/>
-                      <a:ext cx="4359751" cy="2292903"/>
-                    </a:xfrm>
-                    <a:prstGeom prst="rect">
-                      <a:avLst/>
-                    </a:prstGeom>
-                  </pic:spPr>
-                </pic:pic>
-              </a:graphicData>
-            </a:graphic>
-          </wp:inline>
-        </w:drawing>
-      </w:r>
     </w:p>
     <w:sectPr>
-      <w:headerReference w:type="default" r:id="rId14"/>
-      <w:footerReference w:type="default" r:id="rId15"/>
+      <w:headerReference w:type="default" r:id="rId11"/>
+      <w:footerReference w:type="default" r:id="rId12"/>
       <w:pgSz w:w="11906" w:h="16838" w:code="9"/>
       <w:pgMar w:top="1985" w:right="1440" w:bottom="1440" w:left="1440" w:header="709" w:footer="709" w:gutter="0"/>
       <w:cols w:space="708"/>
@@ -1581,7 +1579,7 @@
               <wp:lineTo x="0" y="0"/>
             </wp:wrapPolygon>
           </wp:wrapThrough>
-          <wp:docPr id="3" name="Picture 3" descr="Logo&#10;&#10;Description automatically generated"/>
+          <wp:docPr id="3" name="Picture 1" descr="Logo&#10;&#10;Description automatically generated"/>
           <wp:cNvGraphicFramePr>
             <a:graphicFrameLocks xmlns:a="http://schemas.openxmlformats.org/drawingml/2006/main" noChangeAspect="1"/>
           </wp:cNvGraphicFramePr>
@@ -5650,105 +5648,6 @@
 </file>
 
 <file path=customXml/item1.xml><?xml version="1.0" encoding="utf-8"?>
-<?mso-contentType ?>
-<FormTemplates xmlns="http://schemas.microsoft.com/sharepoint/v3/contenttype/forms">
-  <Display>DocumentLibraryForm</Display>
-  <Edit>DocumentLibraryForm</Edit>
-  <New>DocumentLibraryForm</New>
-</FormTemplates>
-</file>
-
-<file path=customXml/item2.xml><?xml version="1.0" encoding="utf-8"?>
-<p:properties xmlns:p="http://schemas.microsoft.com/office/2006/metadata/properties" xmlns:xsi="http://www.w3.org/2001/XMLSchema-instance" xmlns:pc="http://schemas.microsoft.com/office/infopath/2007/PartnerControls">
-  <documentManagement>
-    <faa942b5acfd414d8b05c736490b163d xmlns="829a6d25-aeff-4421-995e-843ed241d769">
-      <Terms xmlns="http://schemas.microsoft.com/office/infopath/2007/PartnerControls">
-        <TermInfo xmlns="http://schemas.microsoft.com/office/infopath/2007/PartnerControls">
-          <TermName xmlns="http://schemas.microsoft.com/office/infopath/2007/PartnerControls">Template</TermName>
-          <TermId xmlns="http://schemas.microsoft.com/office/infopath/2007/PartnerControls">2052b62c-f92b-4b39-896d-302f16a65d2f</TermId>
-        </TermInfo>
-      </Terms>
-    </faa942b5acfd414d8b05c736490b163d>
-    <IconOverlay xmlns="http://schemas.microsoft.com/sharepoint/v4" xsi:nil="true"/>
-    <ie769fd79bdb4ad39881c126498b8aad xmlns="829a6d25-aeff-4421-995e-843ed241d769">
-      <Terms xmlns="http://schemas.microsoft.com/office/infopath/2007/PartnerControls">
-        <TermInfo xmlns="http://schemas.microsoft.com/office/infopath/2007/PartnerControls">
-          <TermName xmlns="http://schemas.microsoft.com/office/infopath/2007/PartnerControls">Australia</TermName>
-          <TermId xmlns="http://schemas.microsoft.com/office/infopath/2007/PartnerControls">5858050a-e145-449c-9fc0-a43bf552d5d4</TermId>
-        </TermInfo>
-        <TermInfo xmlns="http://schemas.microsoft.com/office/infopath/2007/PartnerControls">
-          <TermName xmlns="http://schemas.microsoft.com/office/infopath/2007/PartnerControls">USA</TermName>
-          <TermId xmlns="http://schemas.microsoft.com/office/infopath/2007/PartnerControls">5f1bb659-ba82-4df1-a9c0-762e11d2432f</TermId>
-        </TermInfo>
-        <TermInfo xmlns="http://schemas.microsoft.com/office/infopath/2007/PartnerControls">
-          <TermName xmlns="http://schemas.microsoft.com/office/infopath/2007/PartnerControls">Seattle</TermName>
-          <TermId xmlns="http://schemas.microsoft.com/office/infopath/2007/PartnerControls">82d41991-cd5c-4364-a396-1ed9ba5c9d2d</TermId>
-        </TermInfo>
-        <TermInfo xmlns="http://schemas.microsoft.com/office/infopath/2007/PartnerControls">
-          <TermName xmlns="http://schemas.microsoft.com/office/infopath/2007/PartnerControls">Lafayette</TermName>
-          <TermId xmlns="http://schemas.microsoft.com/office/infopath/2007/PartnerControls">13b99371-1845-401d-b654-fad02cb86fc4</TermId>
-        </TermInfo>
-      </Terms>
-    </ie769fd79bdb4ad39881c126498b8aad>
-    <_ModernAudienceTargetUserField xmlns="7524d58d-8108-4a7c-838e-de683ad823fc">
-      <UserInfo>
-        <DisplayName>c:0t.c|tenant|34d77949-c869-4500-b098-dd3f73791fd7</DisplayName>
-        <AccountId>35</AccountId>
-        <AccountType/>
-      </UserInfo>
-    </_ModernAudienceTargetUserField>
-    <a48278fba8d84077bbb94e1e70001189 xmlns="829a6d25-aeff-4421-995e-843ed241d769">
-      <Terms xmlns="http://schemas.microsoft.com/office/infopath/2007/PartnerControls">
-        <TermInfo xmlns="http://schemas.microsoft.com/office/infopath/2007/PartnerControls">
-          <TermName xmlns="http://schemas.microsoft.com/office/infopath/2007/PartnerControls">AIE Doc</TermName>
-          <TermId xmlns="http://schemas.microsoft.com/office/infopath/2007/PartnerControls">b4ab19ba-251e-4cb2-93d8-fd7f661ee356</TermId>
-        </TermInfo>
-        <TermInfo xmlns="http://schemas.microsoft.com/office/infopath/2007/PartnerControls">
-          <TermName xmlns="http://schemas.microsoft.com/office/infopath/2007/PartnerControls">Writing/Editing/Publishing</TermName>
-          <TermId xmlns="http://schemas.microsoft.com/office/infopath/2007/PartnerControls">ee6528d5-e64f-4a09-9383-d77c8cc5ad53</TermId>
-        </TermInfo>
-      </Terms>
-    </a48278fba8d84077bbb94e1e70001189>
-    <ce9859e6104548e287ee2afca4086ff8 xmlns="829a6d25-aeff-4421-995e-843ed241d769">
-      <Terms xmlns="http://schemas.microsoft.com/office/infopath/2007/PartnerControls">
-        <TermInfo xmlns="http://schemas.microsoft.com/office/infopath/2007/PartnerControls">
-          <TermName xmlns="http://schemas.microsoft.com/office/infopath/2007/PartnerControls">Executive</TermName>
-          <TermId xmlns="http://schemas.microsoft.com/office/infopath/2007/PartnerControls">34e2a94b-1e20-45ff-95f3-7511823aee61</TermId>
-        </TermInfo>
-      </Terms>
-    </ce9859e6104548e287ee2afca4086ff8>
-    <Document_Version xmlns="829a6d25-aeff-4421-995e-843ed241d769">4.0</Document_Version>
-    <TaxCatchAll xmlns="829a6d25-aeff-4421-995e-843ed241d769">
-      <Value>33</Value>
-      <Value>32</Value>
-      <Value>26</Value>
-      <Value>43</Value>
-      <Value>93</Value>
-      <Value>23</Value>
-      <Value>84</Value>
-      <Value>34</Value>
-    </TaxCatchAll>
-    <SharedWithUsers xmlns="71111bed-37cb-4d26-b55b-68ca1aff01e3">
-      <UserInfo>
-        <DisplayName>Adam Walsh</DisplayName>
-        <AccountId>35</AccountId>
-        <AccountType/>
-      </UserInfo>
-      <UserInfo>
-        <DisplayName>Alexandra Mannell</DisplayName>
-        <AccountId>175</AccountId>
-        <AccountType/>
-      </UserInfo>
-    </SharedWithUsers>
-  </documentManagement>
-</p:properties>
-</file>
-
-<file path=customXml/item3.xml><?xml version="1.0" encoding="utf-8"?>
-<b:Sources xmlns:b="http://schemas.openxmlformats.org/officeDocument/2006/bibliography" xmlns="http://schemas.openxmlformats.org/officeDocument/2006/bibliography" SelectedStyle="\APA.XSL" StyleName="APA"/>
-</file>
-
-<file path=customXml/item4.xml><?xml version="1.0" encoding="utf-8"?>
 <ct:contentTypeSchema xmlns:ct="http://schemas.microsoft.com/office/2006/metadata/contentType" xmlns:ma="http://schemas.microsoft.com/office/2006/metadata/properties/metaAttributes" ct:_="" ma:_="" ma:contentTypeName="Intranet Document" ma:contentTypeID="0x010100B7E1182C2EDC489CA872C34DBF33DBA200EFCC94D00A6F5E4486CE2DE7D3649F95" ma:contentTypeVersion="34" ma:contentTypeDescription="AIE document metadata based on Document" ma:contentTypeScope="" ma:versionID="f6b2867e4618c0fdf78ebf6cf79e4417">
   <xsd:schema xmlns:xsd="http://www.w3.org/2001/XMLSchema" xmlns:xs="http://www.w3.org/2001/XMLSchema" xmlns:p="http://schemas.microsoft.com/office/2006/metadata/properties" xmlns:ns1="http://schemas.microsoft.com/sharepoint/v3" xmlns:ns2="829a6d25-aeff-4421-995e-843ed241d769" xmlns:ns3="71111bed-37cb-4d26-b55b-68ca1aff01e3" xmlns:ns4="7524d58d-8108-4a7c-838e-de683ad823fc" xmlns:ns5="http://schemas.microsoft.com/sharepoint/v4" targetNamespace="http://schemas.microsoft.com/office/2006/metadata/properties" ma:root="true" ma:fieldsID="f59d8ee2ec0b8bb7f371076576e36910" ns1:_="" ns2:_="" ns3:_="" ns4:_="" ns5:_="">
     <xsd:import namespace="http://schemas.microsoft.com/sharepoint/v3"/>
@@ -6116,36 +6015,106 @@
 </ct:contentTypeSchema>
 </file>
 
-<file path=customXml/itemProps1.xml><?xml version="1.0" encoding="utf-8"?>
-<ds:datastoreItem xmlns:ds="http://schemas.openxmlformats.org/officeDocument/2006/customXml" ds:itemID="{DE37A20B-E0CC-4E44-9BD7-47AF818D4D1C}">
-  <ds:schemaRefs>
-    <ds:schemaRef ds:uri="http://schemas.microsoft.com/sharepoint/v3/contenttype/forms"/>
-  </ds:schemaRefs>
-</ds:datastoreItem>
+<file path=customXml/item2.xml><?xml version="1.0" encoding="utf-8"?>
+<b:Sources xmlns:b="http://schemas.openxmlformats.org/officeDocument/2006/bibliography" xmlns="http://schemas.openxmlformats.org/officeDocument/2006/bibliography" SelectedStyle="\APA.XSL" StyleName="APA"/>
 </file>
 
-<file path=customXml/itemProps2.xml><?xml version="1.0" encoding="utf-8"?>
-<ds:datastoreItem xmlns:ds="http://schemas.openxmlformats.org/officeDocument/2006/customXml" ds:itemID="{E8288489-1C45-4BBF-A03C-4E8B53A3DB66}">
-  <ds:schemaRefs>
-    <ds:schemaRef ds:uri="http://schemas.microsoft.com/office/2006/metadata/properties"/>
-    <ds:schemaRef ds:uri="http://schemas.microsoft.com/office/infopath/2007/PartnerControls"/>
-    <ds:schemaRef ds:uri="829a6d25-aeff-4421-995e-843ed241d769"/>
-    <ds:schemaRef ds:uri="http://schemas.microsoft.com/sharepoint/v4"/>
-    <ds:schemaRef ds:uri="7524d58d-8108-4a7c-838e-de683ad823fc"/>
-    <ds:schemaRef ds:uri="71111bed-37cb-4d26-b55b-68ca1aff01e3"/>
-  </ds:schemaRefs>
-</ds:datastoreItem>
+<file path=customXml/item3.xml><?xml version="1.0" encoding="utf-8"?>
+<p:properties xmlns:p="http://schemas.microsoft.com/office/2006/metadata/properties" xmlns:xsi="http://www.w3.org/2001/XMLSchema-instance" xmlns:pc="http://schemas.microsoft.com/office/infopath/2007/PartnerControls">
+  <documentManagement>
+    <faa942b5acfd414d8b05c736490b163d xmlns="829a6d25-aeff-4421-995e-843ed241d769">
+      <Terms xmlns="http://schemas.microsoft.com/office/infopath/2007/PartnerControls">
+        <TermInfo xmlns="http://schemas.microsoft.com/office/infopath/2007/PartnerControls">
+          <TermName xmlns="http://schemas.microsoft.com/office/infopath/2007/PartnerControls">Template</TermName>
+          <TermId xmlns="http://schemas.microsoft.com/office/infopath/2007/PartnerControls">2052b62c-f92b-4b39-896d-302f16a65d2f</TermId>
+        </TermInfo>
+      </Terms>
+    </faa942b5acfd414d8b05c736490b163d>
+    <IconOverlay xmlns="http://schemas.microsoft.com/sharepoint/v4" xsi:nil="true"/>
+    <ie769fd79bdb4ad39881c126498b8aad xmlns="829a6d25-aeff-4421-995e-843ed241d769">
+      <Terms xmlns="http://schemas.microsoft.com/office/infopath/2007/PartnerControls">
+        <TermInfo xmlns="http://schemas.microsoft.com/office/infopath/2007/PartnerControls">
+          <TermName xmlns="http://schemas.microsoft.com/office/infopath/2007/PartnerControls">Australia</TermName>
+          <TermId xmlns="http://schemas.microsoft.com/office/infopath/2007/PartnerControls">5858050a-e145-449c-9fc0-a43bf552d5d4</TermId>
+        </TermInfo>
+        <TermInfo xmlns="http://schemas.microsoft.com/office/infopath/2007/PartnerControls">
+          <TermName xmlns="http://schemas.microsoft.com/office/infopath/2007/PartnerControls">USA</TermName>
+          <TermId xmlns="http://schemas.microsoft.com/office/infopath/2007/PartnerControls">5f1bb659-ba82-4df1-a9c0-762e11d2432f</TermId>
+        </TermInfo>
+        <TermInfo xmlns="http://schemas.microsoft.com/office/infopath/2007/PartnerControls">
+          <TermName xmlns="http://schemas.microsoft.com/office/infopath/2007/PartnerControls">Seattle</TermName>
+          <TermId xmlns="http://schemas.microsoft.com/office/infopath/2007/PartnerControls">82d41991-cd5c-4364-a396-1ed9ba5c9d2d</TermId>
+        </TermInfo>
+        <TermInfo xmlns="http://schemas.microsoft.com/office/infopath/2007/PartnerControls">
+          <TermName xmlns="http://schemas.microsoft.com/office/infopath/2007/PartnerControls">Lafayette</TermName>
+          <TermId xmlns="http://schemas.microsoft.com/office/infopath/2007/PartnerControls">13b99371-1845-401d-b654-fad02cb86fc4</TermId>
+        </TermInfo>
+      </Terms>
+    </ie769fd79bdb4ad39881c126498b8aad>
+    <_ModernAudienceTargetUserField xmlns="7524d58d-8108-4a7c-838e-de683ad823fc">
+      <UserInfo>
+        <DisplayName>c:0t.c|tenant|34d77949-c869-4500-b098-dd3f73791fd7</DisplayName>
+        <AccountId>35</AccountId>
+        <AccountType/>
+      </UserInfo>
+    </_ModernAudienceTargetUserField>
+    <a48278fba8d84077bbb94e1e70001189 xmlns="829a6d25-aeff-4421-995e-843ed241d769">
+      <Terms xmlns="http://schemas.microsoft.com/office/infopath/2007/PartnerControls">
+        <TermInfo xmlns="http://schemas.microsoft.com/office/infopath/2007/PartnerControls">
+          <TermName xmlns="http://schemas.microsoft.com/office/infopath/2007/PartnerControls">AIE Doc</TermName>
+          <TermId xmlns="http://schemas.microsoft.com/office/infopath/2007/PartnerControls">b4ab19ba-251e-4cb2-93d8-fd7f661ee356</TermId>
+        </TermInfo>
+        <TermInfo xmlns="http://schemas.microsoft.com/office/infopath/2007/PartnerControls">
+          <TermName xmlns="http://schemas.microsoft.com/office/infopath/2007/PartnerControls">Writing/Editing/Publishing</TermName>
+          <TermId xmlns="http://schemas.microsoft.com/office/infopath/2007/PartnerControls">ee6528d5-e64f-4a09-9383-d77c8cc5ad53</TermId>
+        </TermInfo>
+      </Terms>
+    </a48278fba8d84077bbb94e1e70001189>
+    <ce9859e6104548e287ee2afca4086ff8 xmlns="829a6d25-aeff-4421-995e-843ed241d769">
+      <Terms xmlns="http://schemas.microsoft.com/office/infopath/2007/PartnerControls">
+        <TermInfo xmlns="http://schemas.microsoft.com/office/infopath/2007/PartnerControls">
+          <TermName xmlns="http://schemas.microsoft.com/office/infopath/2007/PartnerControls">Executive</TermName>
+          <TermId xmlns="http://schemas.microsoft.com/office/infopath/2007/PartnerControls">34e2a94b-1e20-45ff-95f3-7511823aee61</TermId>
+        </TermInfo>
+      </Terms>
+    </ce9859e6104548e287ee2afca4086ff8>
+    <Document_Version xmlns="829a6d25-aeff-4421-995e-843ed241d769">4.0</Document_Version>
+    <TaxCatchAll xmlns="829a6d25-aeff-4421-995e-843ed241d769">
+      <Value>33</Value>
+      <Value>32</Value>
+      <Value>26</Value>
+      <Value>43</Value>
+      <Value>93</Value>
+      <Value>23</Value>
+      <Value>84</Value>
+      <Value>34</Value>
+    </TaxCatchAll>
+    <SharedWithUsers xmlns="71111bed-37cb-4d26-b55b-68ca1aff01e3">
+      <UserInfo>
+        <DisplayName>Adam Walsh</DisplayName>
+        <AccountId>35</AccountId>
+        <AccountType/>
+      </UserInfo>
+      <UserInfo>
+        <DisplayName>Alexandra Mannell</DisplayName>
+        <AccountId>175</AccountId>
+        <AccountType/>
+      </UserInfo>
+    </SharedWithUsers>
+  </documentManagement>
+</p:properties>
 </file>
 
-<file path=customXml/itemProps3.xml><?xml version="1.0" encoding="utf-8"?>
-<ds:datastoreItem xmlns:ds="http://schemas.openxmlformats.org/officeDocument/2006/customXml" ds:itemID="{76276FCD-3B4B-42F3-86EA-63D2665D6669}">
-  <ds:schemaRefs>
-    <ds:schemaRef ds:uri="http://schemas.openxmlformats.org/officeDocument/2006/bibliography"/>
-  </ds:schemaRefs>
-</ds:datastoreItem>
+<file path=customXml/item4.xml><?xml version="1.0" encoding="utf-8"?>
+<?mso-contentType ?>
+<FormTemplates xmlns="http://schemas.microsoft.com/sharepoint/v3/contenttype/forms">
+  <Display>DocumentLibraryForm</Display>
+  <Edit>DocumentLibraryForm</Edit>
+  <New>DocumentLibraryForm</New>
+</FormTemplates>
 </file>
 
-<file path=customXml/itemProps4.xml><?xml version="1.0" encoding="utf-8"?>
+<file path=customXml/itemProps1.xml><?xml version="1.0" encoding="utf-8"?>
 <ds:datastoreItem xmlns:ds="http://schemas.openxmlformats.org/officeDocument/2006/customXml" ds:itemID="{397CDEC1-521D-4BE7-8315-E4625C0E6E06}">
   <ds:schemaRefs>
     <ds:schemaRef ds:uri="http://schemas.microsoft.com/office/2006/metadata/contentType"/>
@@ -6165,4 +6134,33 @@
     <ds:schemaRef ds:uri="http://schemas.microsoft.com/internal/obd"/>
   </ds:schemaRefs>
 </ds:datastoreItem>
+</file>
+
+<file path=customXml/itemProps2.xml><?xml version="1.0" encoding="utf-8"?>
+<ds:datastoreItem xmlns:ds="http://schemas.openxmlformats.org/officeDocument/2006/customXml" ds:itemID="{76276FCD-3B4B-42F3-86EA-63D2665D6669}">
+  <ds:schemaRefs>
+    <ds:schemaRef ds:uri="http://schemas.openxmlformats.org/officeDocument/2006/bibliography"/>
+  </ds:schemaRefs>
+</ds:datastoreItem>
+</file>
+
+<file path=customXml/itemProps3.xml><?xml version="1.0" encoding="utf-8"?>
+<ds:datastoreItem xmlns:ds="http://schemas.openxmlformats.org/officeDocument/2006/customXml" ds:itemID="{E8288489-1C45-4BBF-A03C-4E8B53A3DB66}">
+  <ds:schemaRefs>
+    <ds:schemaRef ds:uri="http://schemas.microsoft.com/office/2006/metadata/properties"/>
+    <ds:schemaRef ds:uri="http://schemas.microsoft.com/office/infopath/2007/PartnerControls"/>
+    <ds:schemaRef ds:uri="829a6d25-aeff-4421-995e-843ed241d769"/>
+    <ds:schemaRef ds:uri="http://schemas.microsoft.com/sharepoint/v4"/>
+    <ds:schemaRef ds:uri="7524d58d-8108-4a7c-838e-de683ad823fc"/>
+    <ds:schemaRef ds:uri="71111bed-37cb-4d26-b55b-68ca1aff01e3"/>
+  </ds:schemaRefs>
+</ds:datastoreItem>
+</file>
+
+<file path=customXml/itemProps4.xml><?xml version="1.0" encoding="utf-8"?>
+<ds:datastoreItem xmlns:ds="http://schemas.openxmlformats.org/officeDocument/2006/customXml" ds:itemID="{DE37A20B-E0CC-4E44-9BD7-47AF818D4D1C}">
+  <ds:schemaRefs>
+    <ds:schemaRef ds:uri="http://schemas.microsoft.com/sharepoint/v3/contenttype/forms"/>
+  </ds:schemaRefs>
+</ds:datastoreItem>
 </file>
--- a/2023 Introduction to CPlusPlus - Task 3 Cover Sheet.docx
+++ b/2023 Introduction to CPlusPlus - Task 3 Cover Sheet.docx
@@ -1362,6 +1362,9 @@
             <w:r>
               <w:t xml:space="preserve"> containing your answers for all items (1-5)</w:t>
             </w:r>
+            <w:r>
+              <w:t xml:space="preserve">  </w:t>
+            </w:r>
           </w:p>
         </w:tc>
       </w:tr>
@@ -5648,6 +5651,105 @@
 </file>
 
 <file path=customXml/item1.xml><?xml version="1.0" encoding="utf-8"?>
+<?mso-contentType ?>
+<FormTemplates xmlns="http://schemas.microsoft.com/sharepoint/v3/contenttype/forms">
+  <Display>DocumentLibraryForm</Display>
+  <Edit>DocumentLibraryForm</Edit>
+  <New>DocumentLibraryForm</New>
+</FormTemplates>
+</file>
+
+<file path=customXml/item2.xml><?xml version="1.0" encoding="utf-8"?>
+<p:properties xmlns:p="http://schemas.microsoft.com/office/2006/metadata/properties" xmlns:xsi="http://www.w3.org/2001/XMLSchema-instance" xmlns:pc="http://schemas.microsoft.com/office/infopath/2007/PartnerControls">
+  <documentManagement>
+    <faa942b5acfd414d8b05c736490b163d xmlns="829a6d25-aeff-4421-995e-843ed241d769">
+      <Terms xmlns="http://schemas.microsoft.com/office/infopath/2007/PartnerControls">
+        <TermInfo xmlns="http://schemas.microsoft.com/office/infopath/2007/PartnerControls">
+          <TermName xmlns="http://schemas.microsoft.com/office/infopath/2007/PartnerControls">Template</TermName>
+          <TermId xmlns="http://schemas.microsoft.com/office/infopath/2007/PartnerControls">2052b62c-f92b-4b39-896d-302f16a65d2f</TermId>
+        </TermInfo>
+      </Terms>
+    </faa942b5acfd414d8b05c736490b163d>
+    <IconOverlay xmlns="http://schemas.microsoft.com/sharepoint/v4" xsi:nil="true"/>
+    <ie769fd79bdb4ad39881c126498b8aad xmlns="829a6d25-aeff-4421-995e-843ed241d769">
+      <Terms xmlns="http://schemas.microsoft.com/office/infopath/2007/PartnerControls">
+        <TermInfo xmlns="http://schemas.microsoft.com/office/infopath/2007/PartnerControls">
+          <TermName xmlns="http://schemas.microsoft.com/office/infopath/2007/PartnerControls">Australia</TermName>
+          <TermId xmlns="http://schemas.microsoft.com/office/infopath/2007/PartnerControls">5858050a-e145-449c-9fc0-a43bf552d5d4</TermId>
+        </TermInfo>
+        <TermInfo xmlns="http://schemas.microsoft.com/office/infopath/2007/PartnerControls">
+          <TermName xmlns="http://schemas.microsoft.com/office/infopath/2007/PartnerControls">USA</TermName>
+          <TermId xmlns="http://schemas.microsoft.com/office/infopath/2007/PartnerControls">5f1bb659-ba82-4df1-a9c0-762e11d2432f</TermId>
+        </TermInfo>
+        <TermInfo xmlns="http://schemas.microsoft.com/office/infopath/2007/PartnerControls">
+          <TermName xmlns="http://schemas.microsoft.com/office/infopath/2007/PartnerControls">Seattle</TermName>
+          <TermId xmlns="http://schemas.microsoft.com/office/infopath/2007/PartnerControls">82d41991-cd5c-4364-a396-1ed9ba5c9d2d</TermId>
+        </TermInfo>
+        <TermInfo xmlns="http://schemas.microsoft.com/office/infopath/2007/PartnerControls">
+          <TermName xmlns="http://schemas.microsoft.com/office/infopath/2007/PartnerControls">Lafayette</TermName>
+          <TermId xmlns="http://schemas.microsoft.com/office/infopath/2007/PartnerControls">13b99371-1845-401d-b654-fad02cb86fc4</TermId>
+        </TermInfo>
+      </Terms>
+    </ie769fd79bdb4ad39881c126498b8aad>
+    <_ModernAudienceTargetUserField xmlns="7524d58d-8108-4a7c-838e-de683ad823fc">
+      <UserInfo>
+        <DisplayName>c:0t.c|tenant|34d77949-c869-4500-b098-dd3f73791fd7</DisplayName>
+        <AccountId>35</AccountId>
+        <AccountType/>
+      </UserInfo>
+    </_ModernAudienceTargetUserField>
+    <a48278fba8d84077bbb94e1e70001189 xmlns="829a6d25-aeff-4421-995e-843ed241d769">
+      <Terms xmlns="http://schemas.microsoft.com/office/infopath/2007/PartnerControls">
+        <TermInfo xmlns="http://schemas.microsoft.com/office/infopath/2007/PartnerControls">
+          <TermName xmlns="http://schemas.microsoft.com/office/infopath/2007/PartnerControls">AIE Doc</TermName>
+          <TermId xmlns="http://schemas.microsoft.com/office/infopath/2007/PartnerControls">b4ab19ba-251e-4cb2-93d8-fd7f661ee356</TermId>
+        </TermInfo>
+        <TermInfo xmlns="http://schemas.microsoft.com/office/infopath/2007/PartnerControls">
+          <TermName xmlns="http://schemas.microsoft.com/office/infopath/2007/PartnerControls">Writing/Editing/Publishing</TermName>
+          <TermId xmlns="http://schemas.microsoft.com/office/infopath/2007/PartnerControls">ee6528d5-e64f-4a09-9383-d77c8cc5ad53</TermId>
+        </TermInfo>
+      </Terms>
+    </a48278fba8d84077bbb94e1e70001189>
+    <ce9859e6104548e287ee2afca4086ff8 xmlns="829a6d25-aeff-4421-995e-843ed241d769">
+      <Terms xmlns="http://schemas.microsoft.com/office/infopath/2007/PartnerControls">
+        <TermInfo xmlns="http://schemas.microsoft.com/office/infopath/2007/PartnerControls">
+          <TermName xmlns="http://schemas.microsoft.com/office/infopath/2007/PartnerControls">Executive</TermName>
+          <TermId xmlns="http://schemas.microsoft.com/office/infopath/2007/PartnerControls">34e2a94b-1e20-45ff-95f3-7511823aee61</TermId>
+        </TermInfo>
+      </Terms>
+    </ce9859e6104548e287ee2afca4086ff8>
+    <Document_Version xmlns="829a6d25-aeff-4421-995e-843ed241d769">4.0</Document_Version>
+    <TaxCatchAll xmlns="829a6d25-aeff-4421-995e-843ed241d769">
+      <Value>33</Value>
+      <Value>32</Value>
+      <Value>26</Value>
+      <Value>43</Value>
+      <Value>93</Value>
+      <Value>23</Value>
+      <Value>84</Value>
+      <Value>34</Value>
+    </TaxCatchAll>
+    <SharedWithUsers xmlns="71111bed-37cb-4d26-b55b-68ca1aff01e3">
+      <UserInfo>
+        <DisplayName>Adam Walsh</DisplayName>
+        <AccountId>35</AccountId>
+        <AccountType/>
+      </UserInfo>
+      <UserInfo>
+        <DisplayName>Alexandra Mannell</DisplayName>
+        <AccountId>175</AccountId>
+        <AccountType/>
+      </UserInfo>
+    </SharedWithUsers>
+  </documentManagement>
+</p:properties>
+</file>
+
+<file path=customXml/item3.xml><?xml version="1.0" encoding="utf-8"?>
+<b:Sources xmlns:b="http://schemas.openxmlformats.org/officeDocument/2006/bibliography" xmlns="http://schemas.openxmlformats.org/officeDocument/2006/bibliography" SelectedStyle="\APA.XSL" StyleName="APA"/>
+</file>
+
+<file path=customXml/item4.xml><?xml version="1.0" encoding="utf-8"?>
 <ct:contentTypeSchema xmlns:ct="http://schemas.microsoft.com/office/2006/metadata/contentType" xmlns:ma="http://schemas.microsoft.com/office/2006/metadata/properties/metaAttributes" ct:_="" ma:_="" ma:contentTypeName="Intranet Document" ma:contentTypeID="0x010100B7E1182C2EDC489CA872C34DBF33DBA200EFCC94D00A6F5E4486CE2DE7D3649F95" ma:contentTypeVersion="34" ma:contentTypeDescription="AIE document metadata based on Document" ma:contentTypeScope="" ma:versionID="f6b2867e4618c0fdf78ebf6cf79e4417">
   <xsd:schema xmlns:xsd="http://www.w3.org/2001/XMLSchema" xmlns:xs="http://www.w3.org/2001/XMLSchema" xmlns:p="http://schemas.microsoft.com/office/2006/metadata/properties" xmlns:ns1="http://schemas.microsoft.com/sharepoint/v3" xmlns:ns2="829a6d25-aeff-4421-995e-843ed241d769" xmlns:ns3="71111bed-37cb-4d26-b55b-68ca1aff01e3" xmlns:ns4="7524d58d-8108-4a7c-838e-de683ad823fc" xmlns:ns5="http://schemas.microsoft.com/sharepoint/v4" targetNamespace="http://schemas.microsoft.com/office/2006/metadata/properties" ma:root="true" ma:fieldsID="f59d8ee2ec0b8bb7f371076576e36910" ns1:_="" ns2:_="" ns3:_="" ns4:_="" ns5:_="">
     <xsd:import namespace="http://schemas.microsoft.com/sharepoint/v3"/>
@@ -6015,106 +6117,36 @@
 </ct:contentTypeSchema>
 </file>
 
-<file path=customXml/item2.xml><?xml version="1.0" encoding="utf-8"?>
-<b:Sources xmlns:b="http://schemas.openxmlformats.org/officeDocument/2006/bibliography" xmlns="http://schemas.openxmlformats.org/officeDocument/2006/bibliography" SelectedStyle="\APA.XSL" StyleName="APA"/>
+<file path=customXml/itemProps1.xml><?xml version="1.0" encoding="utf-8"?>
+<ds:datastoreItem xmlns:ds="http://schemas.openxmlformats.org/officeDocument/2006/customXml" ds:itemID="{DE37A20B-E0CC-4E44-9BD7-47AF818D4D1C}">
+  <ds:schemaRefs>
+    <ds:schemaRef ds:uri="http://schemas.microsoft.com/sharepoint/v3/contenttype/forms"/>
+  </ds:schemaRefs>
+</ds:datastoreItem>
 </file>
 
-<file path=customXml/item3.xml><?xml version="1.0" encoding="utf-8"?>
-<p:properties xmlns:p="http://schemas.microsoft.com/office/2006/metadata/properties" xmlns:xsi="http://www.w3.org/2001/XMLSchema-instance" xmlns:pc="http://schemas.microsoft.com/office/infopath/2007/PartnerControls">
-  <documentManagement>
-    <faa942b5acfd414d8b05c736490b163d xmlns="829a6d25-aeff-4421-995e-843ed241d769">
-      <Terms xmlns="http://schemas.microsoft.com/office/infopath/2007/PartnerControls">
-        <TermInfo xmlns="http://schemas.microsoft.com/office/infopath/2007/PartnerControls">
-          <TermName xmlns="http://schemas.microsoft.com/office/infopath/2007/PartnerControls">Template</TermName>
-          <TermId xmlns="http://schemas.microsoft.com/office/infopath/2007/PartnerControls">2052b62c-f92b-4b39-896d-302f16a65d2f</TermId>
-        </TermInfo>
-      </Terms>
-    </faa942b5acfd414d8b05c736490b163d>
-    <IconOverlay xmlns="http://schemas.microsoft.com/sharepoint/v4" xsi:nil="true"/>
-    <ie769fd79bdb4ad39881c126498b8aad xmlns="829a6d25-aeff-4421-995e-843ed241d769">
-      <Terms xmlns="http://schemas.microsoft.com/office/infopath/2007/PartnerControls">
-        <TermInfo xmlns="http://schemas.microsoft.com/office/infopath/2007/PartnerControls">
-          <TermName xmlns="http://schemas.microsoft.com/office/infopath/2007/PartnerControls">Australia</TermName>
-          <TermId xmlns="http://schemas.microsoft.com/office/infopath/2007/PartnerControls">5858050a-e145-449c-9fc0-a43bf552d5d4</TermId>
-        </TermInfo>
-        <TermInfo xmlns="http://schemas.microsoft.com/office/infopath/2007/PartnerControls">
-          <TermName xmlns="http://schemas.microsoft.com/office/infopath/2007/PartnerControls">USA</TermName>
-          <TermId xmlns="http://schemas.microsoft.com/office/infopath/2007/PartnerControls">5f1bb659-ba82-4df1-a9c0-762e11d2432f</TermId>
-        </TermInfo>
-        <TermInfo xmlns="http://schemas.microsoft.com/office/infopath/2007/PartnerControls">
-          <TermName xmlns="http://schemas.microsoft.com/office/infopath/2007/PartnerControls">Seattle</TermName>
-          <TermId xmlns="http://schemas.microsoft.com/office/infopath/2007/PartnerControls">82d41991-cd5c-4364-a396-1ed9ba5c9d2d</TermId>
-        </TermInfo>
-        <TermInfo xmlns="http://schemas.microsoft.com/office/infopath/2007/PartnerControls">
-          <TermName xmlns="http://schemas.microsoft.com/office/infopath/2007/PartnerControls">Lafayette</TermName>
-          <TermId xmlns="http://schemas.microsoft.com/office/infopath/2007/PartnerControls">13b99371-1845-401d-b654-fad02cb86fc4</TermId>
-        </TermInfo>
-      </Terms>
-    </ie769fd79bdb4ad39881c126498b8aad>
-    <_ModernAudienceTargetUserField xmlns="7524d58d-8108-4a7c-838e-de683ad823fc">
-      <UserInfo>
-        <DisplayName>c:0t.c|tenant|34d77949-c869-4500-b098-dd3f73791fd7</DisplayName>
-        <AccountId>35</AccountId>
-        <AccountType/>
-      </UserInfo>
-    </_ModernAudienceTargetUserField>
-    <a48278fba8d84077bbb94e1e70001189 xmlns="829a6d25-aeff-4421-995e-843ed241d769">
-      <Terms xmlns="http://schemas.microsoft.com/office/infopath/2007/PartnerControls">
-        <TermInfo xmlns="http://schemas.microsoft.com/office/infopath/2007/PartnerControls">
-          <TermName xmlns="http://schemas.microsoft.com/office/infopath/2007/PartnerControls">AIE Doc</TermName>
-          <TermId xmlns="http://schemas.microsoft.com/office/infopath/2007/PartnerControls">b4ab19ba-251e-4cb2-93d8-fd7f661ee356</TermId>
-        </TermInfo>
-        <TermInfo xmlns="http://schemas.microsoft.com/office/infopath/2007/PartnerControls">
-          <TermName xmlns="http://schemas.microsoft.com/office/infopath/2007/PartnerControls">Writing/Editing/Publishing</TermName>
-          <TermId xmlns="http://schemas.microsoft.com/office/infopath/2007/PartnerControls">ee6528d5-e64f-4a09-9383-d77c8cc5ad53</TermId>
-        </TermInfo>
-      </Terms>
-    </a48278fba8d84077bbb94e1e70001189>
-    <ce9859e6104548e287ee2afca4086ff8 xmlns="829a6d25-aeff-4421-995e-843ed241d769">
-      <Terms xmlns="http://schemas.microsoft.com/office/infopath/2007/PartnerControls">
-        <TermInfo xmlns="http://schemas.microsoft.com/office/infopath/2007/PartnerControls">
-          <TermName xmlns="http://schemas.microsoft.com/office/infopath/2007/PartnerControls">Executive</TermName>
-          <TermId xmlns="http://schemas.microsoft.com/office/infopath/2007/PartnerControls">34e2a94b-1e20-45ff-95f3-7511823aee61</TermId>
-        </TermInfo>
-      </Terms>
-    </ce9859e6104548e287ee2afca4086ff8>
-    <Document_Version xmlns="829a6d25-aeff-4421-995e-843ed241d769">4.0</Document_Version>
-    <TaxCatchAll xmlns="829a6d25-aeff-4421-995e-843ed241d769">
-      <Value>33</Value>
-      <Value>32</Value>
-      <Value>26</Value>
-      <Value>43</Value>
-      <Value>93</Value>
-      <Value>23</Value>
-      <Value>84</Value>
-      <Value>34</Value>
-    </TaxCatchAll>
-    <SharedWithUsers xmlns="71111bed-37cb-4d26-b55b-68ca1aff01e3">
-      <UserInfo>
-        <DisplayName>Adam Walsh</DisplayName>
-        <AccountId>35</AccountId>
-        <AccountType/>
-      </UserInfo>
-      <UserInfo>
-        <DisplayName>Alexandra Mannell</DisplayName>
-        <AccountId>175</AccountId>
-        <AccountType/>
-      </UserInfo>
-    </SharedWithUsers>
-  </documentManagement>
-</p:properties>
+<file path=customXml/itemProps2.xml><?xml version="1.0" encoding="utf-8"?>
+<ds:datastoreItem xmlns:ds="http://schemas.openxmlformats.org/officeDocument/2006/customXml" ds:itemID="{E8288489-1C45-4BBF-A03C-4E8B53A3DB66}">
+  <ds:schemaRefs>
+    <ds:schemaRef ds:uri="http://schemas.microsoft.com/office/2006/metadata/properties"/>
+    <ds:schemaRef ds:uri="http://schemas.microsoft.com/office/infopath/2007/PartnerControls"/>
+    <ds:schemaRef ds:uri="829a6d25-aeff-4421-995e-843ed241d769"/>
+    <ds:schemaRef ds:uri="http://schemas.microsoft.com/sharepoint/v4"/>
+    <ds:schemaRef ds:uri="7524d58d-8108-4a7c-838e-de683ad823fc"/>
+    <ds:schemaRef ds:uri="71111bed-37cb-4d26-b55b-68ca1aff01e3"/>
+  </ds:schemaRefs>
+</ds:datastoreItem>
 </file>
 
-<file path=customXml/item4.xml><?xml version="1.0" encoding="utf-8"?>
-<?mso-contentType ?>
-<FormTemplates xmlns="http://schemas.microsoft.com/sharepoint/v3/contenttype/forms">
-  <Display>DocumentLibraryForm</Display>
-  <Edit>DocumentLibraryForm</Edit>
-  <New>DocumentLibraryForm</New>
-</FormTemplates>
+<file path=customXml/itemProps3.xml><?xml version="1.0" encoding="utf-8"?>
+<ds:datastoreItem xmlns:ds="http://schemas.openxmlformats.org/officeDocument/2006/customXml" ds:itemID="{76276FCD-3B4B-42F3-86EA-63D2665D6669}">
+  <ds:schemaRefs>
+    <ds:schemaRef ds:uri="http://schemas.openxmlformats.org/officeDocument/2006/bibliography"/>
+  </ds:schemaRefs>
+</ds:datastoreItem>
 </file>
 
-<file path=customXml/itemProps1.xml><?xml version="1.0" encoding="utf-8"?>
+<file path=customXml/itemProps4.xml><?xml version="1.0" encoding="utf-8"?>
 <ds:datastoreItem xmlns:ds="http://schemas.openxmlformats.org/officeDocument/2006/customXml" ds:itemID="{397CDEC1-521D-4BE7-8315-E4625C0E6E06}">
   <ds:schemaRefs>
     <ds:schemaRef ds:uri="http://schemas.microsoft.com/office/2006/metadata/contentType"/>
@@ -6134,33 +6166,4 @@
     <ds:schemaRef ds:uri="http://schemas.microsoft.com/internal/obd"/>
   </ds:schemaRefs>
 </ds:datastoreItem>
-</file>
-
-<file path=customXml/itemProps2.xml><?xml version="1.0" encoding="utf-8"?>
-<ds:datastoreItem xmlns:ds="http://schemas.openxmlformats.org/officeDocument/2006/customXml" ds:itemID="{76276FCD-3B4B-42F3-86EA-63D2665D6669}">
-  <ds:schemaRefs>
-    <ds:schemaRef ds:uri="http://schemas.openxmlformats.org/officeDocument/2006/bibliography"/>
-  </ds:schemaRefs>
-</ds:datastoreItem>
-</file>
-
-<file path=customXml/itemProps3.xml><?xml version="1.0" encoding="utf-8"?>
-<ds:datastoreItem xmlns:ds="http://schemas.openxmlformats.org/officeDocument/2006/customXml" ds:itemID="{E8288489-1C45-4BBF-A03C-4E8B53A3DB66}">
-  <ds:schemaRefs>
-    <ds:schemaRef ds:uri="http://schemas.microsoft.com/office/2006/metadata/properties"/>
-    <ds:schemaRef ds:uri="http://schemas.microsoft.com/office/infopath/2007/PartnerControls"/>
-    <ds:schemaRef ds:uri="829a6d25-aeff-4421-995e-843ed241d769"/>
-    <ds:schemaRef ds:uri="http://schemas.microsoft.com/sharepoint/v4"/>
-    <ds:schemaRef ds:uri="7524d58d-8108-4a7c-838e-de683ad823fc"/>
-    <ds:schemaRef ds:uri="71111bed-37cb-4d26-b55b-68ca1aff01e3"/>
-  </ds:schemaRefs>
-</ds:datastoreItem>
-</file>
-
-<file path=customXml/itemProps4.xml><?xml version="1.0" encoding="utf-8"?>
-<ds:datastoreItem xmlns:ds="http://schemas.openxmlformats.org/officeDocument/2006/customXml" ds:itemID="{DE37A20B-E0CC-4E44-9BD7-47AF818D4D1C}">
-  <ds:schemaRefs>
-    <ds:schemaRef ds:uri="http://schemas.microsoft.com/sharepoint/v3/contenttype/forms"/>
-  </ds:schemaRefs>
-</ds:datastoreItem>
 </file>